--- a/Fase3_BusquedaDeIdeasCreativas.docx
+++ b/Fase3_BusquedaDeIdeasCreativas.docx
@@ -220,16 +220,137 @@
         </w:rPr>
         <w:t>), con los que se puede trabajar similitudes entre clientes, transacciones, etcétera.</w:t>
       </w:r>
+    </w:p>
+    <w:p>
+      <w:pPr>
+        <w:pStyle w:val="ListParagraph"/>
+        <w:numPr>
+          <w:ilvl w:val="0"/>
+          <w:numId w:val="1"/>
+        </w:numPr>
+        <w:jc w:val="both"/>
+        <w:rPr>
+          <w:lang w:val="es-CO"/>
+        </w:rPr>
+      </w:pPr>
+      <w:r>
+        <w:rPr>
+          <w:lang w:val="es-CO"/>
+        </w:rPr>
+        <w:t>Es posible desarrollar un programa que muestre vectores de tendencia con el SVM que ayuden a definir qué productos deberían salir al mercado</w:t>
+      </w:r>
+      <w:r>
+        <w:rPr>
+          <w:lang w:val="es-CO"/>
+        </w:rPr>
+        <w:t xml:space="preserve"> por medio del análisis de estos, así como la identificación de problemas más frecuentes y ver qué influye en la variación de las transacciones.</w:t>
+      </w:r>
+    </w:p>
+    <w:p>
+      <w:pPr>
+        <w:pStyle w:val="ListParagraph"/>
+        <w:numPr>
+          <w:ilvl w:val="0"/>
+          <w:numId w:val="1"/>
+        </w:numPr>
+        <w:jc w:val="both"/>
+        <w:rPr>
+          <w:lang w:val="es-CO"/>
+        </w:rPr>
+      </w:pPr>
+      <w:r>
+        <w:rPr>
+          <w:lang w:val="es-CO"/>
+        </w:rPr>
+        <w:t xml:space="preserve">Se puede construir un </w:t>
+      </w:r>
+      <w:r>
+        <w:rPr>
+          <w:lang w:val="es-CO"/>
+        </w:rPr>
+        <w:t xml:space="preserve">programa que aplique la técnica del </w:t>
+      </w:r>
+      <w:proofErr w:type="spellStart"/>
+      <w:r>
+        <w:rPr>
+          <w:lang w:val="es-CO"/>
+        </w:rPr>
+        <w:t>bagging</w:t>
+      </w:r>
+      <w:proofErr w:type="spellEnd"/>
+      <w:r>
+        <w:rPr>
+          <w:lang w:val="es-CO"/>
+        </w:rPr>
+        <w:t xml:space="preserve"> para optimizar y mejorar un modelo de predicción de compra de los clientes actuales junto con métodos de ensamble para diferenciarlos y analizar las mejores opciones de venta.</w:t>
+      </w:r>
+    </w:p>
+    <w:p>
+      <w:pPr>
+        <w:pStyle w:val="ListParagraph"/>
+        <w:numPr>
+          <w:ilvl w:val="0"/>
+          <w:numId w:val="1"/>
+        </w:numPr>
+        <w:jc w:val="both"/>
+        <w:rPr>
+          <w:lang w:val="es-CO"/>
+        </w:rPr>
+      </w:pPr>
+      <w:r>
+        <w:rPr>
+          <w:lang w:val="es-CO"/>
+        </w:rPr>
+        <w:t>Otra opción es implementar un software que utilice los datos con el método de agrupamiento K-</w:t>
+      </w:r>
+      <w:proofErr w:type="spellStart"/>
+      <w:r>
+        <w:rPr>
+          <w:lang w:val="es-CO"/>
+        </w:rPr>
+        <w:t>means</w:t>
+      </w:r>
+      <w:proofErr w:type="spellEnd"/>
+      <w:r>
+        <w:rPr>
+          <w:lang w:val="es-CO"/>
+        </w:rPr>
+        <w:t xml:space="preserve"> para determinar la influencia de cada grupo de datos </w:t>
+      </w:r>
+      <w:r>
+        <w:rPr>
+          <w:lang w:val="es-CO"/>
+        </w:rPr>
+        <w:t>de acuerdo</w:t>
+      </w:r>
+      <w:r>
+        <w:rPr>
+          <w:lang w:val="es-CO"/>
+        </w:rPr>
+        <w:t xml:space="preserve"> a sus características, de esta forma se podría entrar en más detalle si se necesita más información y análisis</w:t>
+      </w:r>
+      <w:r>
+        <w:rPr>
+          <w:lang w:val="es-CO"/>
+        </w:rPr>
+        <w:t xml:space="preserve"> (teniendo en cuenta que este método es NP-</w:t>
+      </w:r>
+      <w:proofErr w:type="spellStart"/>
+      <w:r>
+        <w:rPr>
+          <w:lang w:val="es-CO"/>
+        </w:rPr>
+        <w:t>hard</w:t>
+      </w:r>
+      <w:proofErr w:type="spellEnd"/>
+      <w:r>
+        <w:rPr>
+          <w:lang w:val="es-CO"/>
+        </w:rPr>
+        <w:t>)</w:t>
+      </w:r>
       <w:bookmarkStart w:id="0" w:name="_GoBack"/>
       <w:bookmarkEnd w:id="0"/>
-    </w:p>
-    <w:p>
-      <w:pPr>
-        <w:rPr>
-          <w:b/>
-          <w:lang w:val="es-CO"/>
-        </w:rPr>
-      </w:pPr>
     </w:p>
     <w:sectPr>
       <w:pgSz w:w="11900" w:h="16840"/>

--- a/Fase3_BusquedaDeIdeasCreativas.docx
+++ b/Fase3_BusquedaDeIdeasCreativas.docx
@@ -317,6 +317,7 @@
         </w:rPr>
         <w:t xml:space="preserve"> para determinar la influencia de cada grupo de datos </w:t>
       </w:r>
+      <w:proofErr w:type="gramStart"/>
       <w:r>
         <w:rPr>
           <w:lang w:val="es-CO"/>
@@ -327,7 +328,14 @@
         <w:rPr>
           <w:lang w:val="es-CO"/>
         </w:rPr>
-        <w:t xml:space="preserve"> a sus características, de esta forma se podría entrar en más detalle si se necesita más información y análisis</w:t>
+        <w:t xml:space="preserve"> a</w:t>
+      </w:r>
+      <w:proofErr w:type="gramEnd"/>
+      <w:r>
+        <w:rPr>
+          <w:lang w:val="es-CO"/>
+        </w:rPr>
+        <w:t xml:space="preserve"> sus características, de esta forma se podría entrar en más detalle si se necesita más información y análisis</w:t>
       </w:r>
       <w:r>
         <w:rPr>
@@ -348,9 +356,117 @@
           <w:lang w:val="es-CO"/>
         </w:rPr>
         <w:t>)</w:t>
+      </w:r>
+    </w:p>
+    <w:p>
+      <w:pPr>
+        <w:pStyle w:val="ListParagraph"/>
+        <w:jc w:val="both"/>
+        <w:rPr>
+          <w:lang w:val="es-CO"/>
+        </w:rPr>
+      </w:pPr>
+    </w:p>
+    <w:p>
+      <w:pPr>
+        <w:pStyle w:val="ListParagraph"/>
+        <w:jc w:val="both"/>
+        <w:rPr>
+          <w:lang w:val="es-CO"/>
+        </w:rPr>
+      </w:pPr>
+      <w:r>
+        <w:rPr>
+          <w:lang w:val="es-CO"/>
+        </w:rPr>
+        <w:t>Técnica que se utilizó para la generación de ideas: Relación forzada</w:t>
+      </w:r>
+    </w:p>
+    <w:p>
+      <w:pPr>
+        <w:pStyle w:val="ListParagraph"/>
+        <w:jc w:val="both"/>
+        <w:rPr>
+          <w:lang w:val="es-CO"/>
+        </w:rPr>
+      </w:pPr>
+      <w:r>
+        <w:rPr>
+          <w:lang w:val="es-CO"/>
+        </w:rPr>
+        <w:t xml:space="preserve">Consiste en </w:t>
+      </w:r>
+      <w:r>
+        <w:rPr>
+          <w:lang w:val="es-CO"/>
+        </w:rPr>
+        <w:t>combinar lo conocido con lo desconocido</w:t>
+      </w:r>
+      <w:r>
+        <w:rPr>
+          <w:lang w:val="es-CO"/>
+        </w:rPr>
+        <w:t>, esto</w:t>
+      </w:r>
+      <w:r>
+        <w:rPr>
+          <w:lang w:val="es-CO"/>
+        </w:rPr>
+        <w:t xml:space="preserve"> fuerza</w:t>
+      </w:r>
+      <w:r>
+        <w:rPr>
+          <w:lang w:val="es-CO"/>
+        </w:rPr>
+        <w:t xml:space="preserve"> la aparición de</w:t>
+      </w:r>
+      <w:r>
+        <w:rPr>
+          <w:lang w:val="es-CO"/>
+        </w:rPr>
+        <w:t xml:space="preserve"> nuevas</w:t>
+      </w:r>
+      <w:r>
+        <w:rPr>
+          <w:lang w:val="es-CO"/>
+        </w:rPr>
+        <w:t xml:space="preserve"> situaci</w:t>
+      </w:r>
+      <w:r>
+        <w:rPr>
+          <w:lang w:val="es-CO"/>
+        </w:rPr>
+        <w:t>o</w:t>
+      </w:r>
+      <w:r>
+        <w:rPr>
+          <w:lang w:val="es-CO"/>
+        </w:rPr>
+        <w:t>n</w:t>
       </w:r>
       <w:bookmarkStart w:id="0" w:name="_GoBack"/>
       <w:bookmarkEnd w:id="0"/>
+      <w:r>
+        <w:rPr>
+          <w:lang w:val="es-CO"/>
+        </w:rPr>
+        <w:t>es</w:t>
+      </w:r>
+      <w:r>
+        <w:rPr>
+          <w:lang w:val="es-CO"/>
+        </w:rPr>
+        <w:t xml:space="preserve"> y soluciones.</w:t>
+      </w:r>
+    </w:p>
+    <w:p>
+      <w:pPr>
+        <w:pStyle w:val="ListParagraph"/>
+        <w:jc w:val="both"/>
+        <w:rPr>
+          <w:lang w:val="es-CO"/>
+        </w:rPr>
+      </w:pPr>
     </w:p>
     <w:sectPr>
       <w:pgSz w:w="11900" w:h="16840"/>

--- a/Fase3_BusquedaDeIdeasCreativas.docx
+++ b/Fase3_BusquedaDeIdeasCreativas.docx
@@ -1,6 +1,6 @@
 
 <file path=word/document.xml><?xml version="1.0" encoding="utf-8"?>
-<w:document xmlns:wpc="http://schemas.microsoft.com/office/word/2010/wordprocessingCanvas" xmlns:cx="http://schemas.microsoft.com/office/drawing/2014/chartex" xmlns:cx1="http://schemas.microsoft.com/office/drawing/2015/9/8/chartex" xmlns:cx2="http://schemas.microsoft.com/office/drawing/2015/10/21/chartex" xmlns:cx3="http://schemas.microsoft.com/office/drawing/2016/5/9/chartex" xmlns:cx4="http://schemas.microsoft.com/office/drawing/2016/5/10/chartex" xmlns:cx5="http://schemas.microsoft.com/office/drawing/2016/5/11/chartex" xmlns:cx6="http://schemas.microsoft.com/office/drawing/2016/5/12/chartex" xmlns:cx7="http://schemas.microsoft.com/office/drawing/2016/5/13/chartex" xmlns:cx8="http://schemas.microsoft.com/office/drawing/2016/5/14/chartex" xmlns:mc="http://schemas.openxmlformats.org/markup-compatibility/2006" xmlns:aink="http://schemas.microsoft.com/office/drawing/2016/ink" xmlns:am3d="http://schemas.microsoft.com/office/drawing/2017/model3d" xmlns:o="urn:schemas-microsoft-com:office:office" xmlns:r="http://schemas.openxmlformats.org/officeDocument/2006/relationships" xmlns:m="http://schemas.openxmlformats.org/officeDocument/2006/math" xmlns:v="urn:schemas-microsoft-com:vml" xmlns:wp14="http://schemas.microsoft.com/office/word/2010/wordprocessingDrawing" xmlns:wp="http://schemas.openxmlformats.org/drawingml/2006/wordprocessingDrawing" xmlns:w10="urn:schemas-microsoft-com:office:word" xmlns:w="http://schemas.openxmlformats.org/wordprocessingml/2006/main" xmlns:w14="http://schemas.microsoft.com/office/word/2010/wordml" xmlns:w15="http://schemas.microsoft.com/office/word/2012/wordml" xmlns:w16cid="http://schemas.microsoft.com/office/word/2016/wordml/cid" xmlns:w16se="http://schemas.microsoft.com/office/word/2015/wordml/symex" xmlns:wpg="http://schemas.microsoft.com/office/word/2010/wordprocessingGroup" xmlns:wpi="http://schemas.microsoft.com/office/word/2010/wordprocessingInk" xmlns:wne="http://schemas.microsoft.com/office/word/2006/wordml" xmlns:wps="http://schemas.microsoft.com/office/word/2010/wordprocessingShape" mc:Ignorable="w14 w15 w16se w16cid wp14">
+<w:document xmlns:wpc="http://schemas.microsoft.com/office/word/2010/wordprocessingCanvas" xmlns:cx="http://schemas.microsoft.com/office/drawing/2014/chartex" xmlns:mc="http://schemas.openxmlformats.org/markup-compatibility/2006" xmlns:o="urn:schemas-microsoft-com:office:office" xmlns:r="http://schemas.openxmlformats.org/officeDocument/2006/relationships" xmlns:m="http://schemas.openxmlformats.org/officeDocument/2006/math" xmlns:v="urn:schemas-microsoft-com:vml" xmlns:wp14="http://schemas.microsoft.com/office/word/2010/wordprocessingDrawing" xmlns:wp="http://schemas.openxmlformats.org/drawingml/2006/wordprocessingDrawing" xmlns:w10="urn:schemas-microsoft-com:office:word" xmlns:w="http://schemas.openxmlformats.org/wordprocessingml/2006/main" xmlns:w14="http://schemas.microsoft.com/office/word/2010/wordml" xmlns:w15="http://schemas.microsoft.com/office/word/2012/wordml" xmlns:w16se="http://schemas.microsoft.com/office/word/2015/wordml/symex" xmlns:wpg="http://schemas.microsoft.com/office/word/2010/wordprocessingGroup" xmlns:wpi="http://schemas.microsoft.com/office/word/2010/wordprocessingInk" xmlns:wne="http://schemas.microsoft.com/office/word/2006/wordml" xmlns:wps="http://schemas.microsoft.com/office/word/2010/wordprocessingShape" mc:Ignorable="w14 w15 w16se wp14">
   <w:body>
     <w:p>
       <w:pPr>
@@ -42,7 +42,7 @@
     </w:p>
     <w:p>
       <w:pPr>
-        <w:pStyle w:val="ListParagraph"/>
+        <w:pStyle w:val="Prrafodelista"/>
         <w:numPr>
           <w:ilvl w:val="0"/>
           <w:numId w:val="1"/>
@@ -61,7 +61,7 @@
     </w:p>
     <w:p>
       <w:pPr>
-        <w:pStyle w:val="ListParagraph"/>
+        <w:pStyle w:val="Prrafodelista"/>
         <w:numPr>
           <w:ilvl w:val="0"/>
           <w:numId w:val="1"/>
@@ -86,7 +86,7 @@
     </w:p>
     <w:p>
       <w:pPr>
-        <w:pStyle w:val="ListParagraph"/>
+        <w:pStyle w:val="Prrafodelista"/>
         <w:numPr>
           <w:ilvl w:val="0"/>
           <w:numId w:val="1"/>
@@ -123,7 +123,7 @@
     </w:p>
     <w:p>
       <w:pPr>
-        <w:pStyle w:val="ListParagraph"/>
+        <w:pStyle w:val="Prrafodelista"/>
         <w:numPr>
           <w:ilvl w:val="0"/>
           <w:numId w:val="1"/>
@@ -142,7 +142,7 @@
     </w:p>
     <w:p>
       <w:pPr>
-        <w:pStyle w:val="ListParagraph"/>
+        <w:pStyle w:val="Prrafodelista"/>
         <w:numPr>
           <w:ilvl w:val="0"/>
           <w:numId w:val="1"/>
@@ -220,10 +220,18 @@
         </w:rPr>
         <w:t>), con los que se puede trabajar similitudes entre clientes, transacciones, etcétera.</w:t>
       </w:r>
+      <w:r>
+        <w:rPr>
+          <w:lang w:val="es-CO"/>
+        </w:rPr>
+        <w:t xml:space="preserve"> ***************************</w:t>
+      </w:r>
+      <w:bookmarkStart w:id="0" w:name="_GoBack"/>
+      <w:bookmarkEnd w:id="0"/>
     </w:p>
     <w:p>
       <w:pPr>
-        <w:pStyle w:val="ListParagraph"/>
+        <w:pStyle w:val="Prrafodelista"/>
         <w:numPr>
           <w:ilvl w:val="0"/>
           <w:numId w:val="1"/>
@@ -248,7 +256,7 @@
     </w:p>
     <w:p>
       <w:pPr>
-        <w:pStyle w:val="ListParagraph"/>
+        <w:pStyle w:val="Prrafodelista"/>
         <w:numPr>
           <w:ilvl w:val="0"/>
           <w:numId w:val="1"/>
@@ -287,7 +295,7 @@
     </w:p>
     <w:p>
       <w:pPr>
-        <w:pStyle w:val="ListParagraph"/>
+        <w:pStyle w:val="Prrafodelista"/>
         <w:numPr>
           <w:ilvl w:val="0"/>
           <w:numId w:val="1"/>
@@ -317,7 +325,6 @@
         </w:rPr>
         <w:t xml:space="preserve"> para determinar la influencia de cada grupo de datos </w:t>
       </w:r>
-      <w:proofErr w:type="gramStart"/>
       <w:r>
         <w:rPr>
           <w:lang w:val="es-CO"/>
@@ -328,14 +335,7 @@
         <w:rPr>
           <w:lang w:val="es-CO"/>
         </w:rPr>
-        <w:t xml:space="preserve"> a</w:t>
-      </w:r>
-      <w:proofErr w:type="gramEnd"/>
-      <w:r>
-        <w:rPr>
-          <w:lang w:val="es-CO"/>
-        </w:rPr>
-        <w:t xml:space="preserve"> sus características, de esta forma se podría entrar en más detalle si se necesita más información y análisis</w:t>
+        <w:t xml:space="preserve"> a sus características, de esta forma se podría entrar en más detalle si se necesita más información y análisis</w:t>
       </w:r>
       <w:r>
         <w:rPr>
@@ -360,7 +360,7 @@
     </w:p>
     <w:p>
       <w:pPr>
-        <w:pStyle w:val="ListParagraph"/>
+        <w:pStyle w:val="Prrafodelista"/>
         <w:jc w:val="both"/>
         <w:rPr>
           <w:lang w:val="es-CO"/>
@@ -369,7 +369,7 @@
     </w:p>
     <w:p>
       <w:pPr>
-        <w:pStyle w:val="ListParagraph"/>
+        <w:pStyle w:val="Prrafodelista"/>
         <w:jc w:val="both"/>
         <w:rPr>
           <w:lang w:val="es-CO"/>
@@ -384,7 +384,7 @@
     </w:p>
     <w:p>
       <w:pPr>
-        <w:pStyle w:val="ListParagraph"/>
+        <w:pStyle w:val="Prrafodelista"/>
         <w:jc w:val="both"/>
         <w:rPr>
           <w:lang w:val="es-CO"/>
@@ -444,8 +444,6 @@
         </w:rPr>
         <w:t>n</w:t>
       </w:r>
-      <w:bookmarkStart w:id="0" w:name="_GoBack"/>
-      <w:bookmarkEnd w:id="0"/>
       <w:r>
         <w:rPr>
           <w:lang w:val="es-CO"/>
@@ -461,7 +459,7 @@
     </w:p>
     <w:p>
       <w:pPr>
-        <w:pStyle w:val="ListParagraph"/>
+        <w:pStyle w:val="Prrafodelista"/>
         <w:jc w:val="both"/>
         <w:rPr>
           <w:lang w:val="es-CO"/>
@@ -479,7 +477,7 @@
 </file>
 
 <file path=word/numbering.xml><?xml version="1.0" encoding="utf-8"?>
-<w:numbering xmlns:wpc="http://schemas.microsoft.com/office/word/2010/wordprocessingCanvas" xmlns:cx="http://schemas.microsoft.com/office/drawing/2014/chartex" xmlns:cx1="http://schemas.microsoft.com/office/drawing/2015/9/8/chartex" xmlns:cx2="http://schemas.microsoft.com/office/drawing/2015/10/21/chartex" xmlns:cx3="http://schemas.microsoft.com/office/drawing/2016/5/9/chartex" xmlns:cx4="http://schemas.microsoft.com/office/drawing/2016/5/10/chartex" xmlns:cx5="http://schemas.microsoft.com/office/drawing/2016/5/11/chartex" xmlns:cx6="http://schemas.microsoft.com/office/drawing/2016/5/12/chartex" xmlns:cx7="http://schemas.microsoft.com/office/drawing/2016/5/13/chartex" xmlns:cx8="http://schemas.microsoft.com/office/drawing/2016/5/14/chartex" xmlns:mc="http://schemas.openxmlformats.org/markup-compatibility/2006" xmlns:aink="http://schemas.microsoft.com/office/drawing/2016/ink" xmlns:am3d="http://schemas.microsoft.com/office/drawing/2017/model3d" xmlns:o="urn:schemas-microsoft-com:office:office" xmlns:r="http://schemas.openxmlformats.org/officeDocument/2006/relationships" xmlns:m="http://schemas.openxmlformats.org/officeDocument/2006/math" xmlns:v="urn:schemas-microsoft-com:vml" xmlns:wp14="http://schemas.microsoft.com/office/word/2010/wordprocessingDrawing" xmlns:wp="http://schemas.openxmlformats.org/drawingml/2006/wordprocessingDrawing" xmlns:w10="urn:schemas-microsoft-com:office:word" xmlns:w="http://schemas.openxmlformats.org/wordprocessingml/2006/main" xmlns:w14="http://schemas.microsoft.com/office/word/2010/wordml" xmlns:w15="http://schemas.microsoft.com/office/word/2012/wordml" xmlns:w16cid="http://schemas.microsoft.com/office/word/2016/wordml/cid" xmlns:w16se="http://schemas.microsoft.com/office/word/2015/wordml/symex" xmlns:wpg="http://schemas.microsoft.com/office/word/2010/wordprocessingGroup" xmlns:wpi="http://schemas.microsoft.com/office/word/2010/wordprocessingInk" xmlns:wne="http://schemas.microsoft.com/office/word/2006/wordml" xmlns:wps="http://schemas.microsoft.com/office/word/2010/wordprocessingShape" mc:Ignorable="w14 w15 w16se w16cid wp14">
+<w:numbering xmlns:wpc="http://schemas.microsoft.com/office/word/2010/wordprocessingCanvas" xmlns:cx="http://schemas.microsoft.com/office/drawing/2014/chartex" xmlns:mc="http://schemas.openxmlformats.org/markup-compatibility/2006" xmlns:o="urn:schemas-microsoft-com:office:office" xmlns:r="http://schemas.openxmlformats.org/officeDocument/2006/relationships" xmlns:m="http://schemas.openxmlformats.org/officeDocument/2006/math" xmlns:v="urn:schemas-microsoft-com:vml" xmlns:wp14="http://schemas.microsoft.com/office/word/2010/wordprocessingDrawing" xmlns:wp="http://schemas.openxmlformats.org/drawingml/2006/wordprocessingDrawing" xmlns:w10="urn:schemas-microsoft-com:office:word" xmlns:w="http://schemas.openxmlformats.org/wordprocessingml/2006/main" xmlns:w14="http://schemas.microsoft.com/office/word/2010/wordml" xmlns:w15="http://schemas.microsoft.com/office/word/2012/wordml" xmlns:w16se="http://schemas.microsoft.com/office/word/2015/wordml/symex" xmlns:wpg="http://schemas.microsoft.com/office/word/2010/wordprocessingGroup" xmlns:wpi="http://schemas.microsoft.com/office/word/2010/wordprocessingInk" xmlns:wne="http://schemas.microsoft.com/office/word/2006/wordml" xmlns:wps="http://schemas.microsoft.com/office/word/2010/wordprocessingShape" mc:Ignorable="w14 w15 w16se wp14">
   <w:abstractNum w:abstractNumId="0" w15:restartNumberingAfterBreak="0">
     <w:nsid w:val="62EB2681"/>
     <w:multiLevelType w:val="hybridMultilevel"/>
@@ -577,7 +575,7 @@
 </file>
 
 <file path=word/styles.xml><?xml version="1.0" encoding="utf-8"?>
-<w:styles xmlns:mc="http://schemas.openxmlformats.org/markup-compatibility/2006" xmlns:r="http://schemas.openxmlformats.org/officeDocument/2006/relationships" xmlns:w="http://schemas.openxmlformats.org/wordprocessingml/2006/main" xmlns:w14="http://schemas.microsoft.com/office/word/2010/wordml" xmlns:w15="http://schemas.microsoft.com/office/word/2012/wordml" xmlns:w16cid="http://schemas.microsoft.com/office/word/2016/wordml/cid" xmlns:w16se="http://schemas.microsoft.com/office/word/2015/wordml/symex" mc:Ignorable="w14 w15 w16se w16cid">
+<w:styles xmlns:mc="http://schemas.openxmlformats.org/markup-compatibility/2006" xmlns:r="http://schemas.openxmlformats.org/officeDocument/2006/relationships" xmlns:w="http://schemas.openxmlformats.org/wordprocessingml/2006/main" xmlns:w14="http://schemas.microsoft.com/office/word/2010/wordml" xmlns:w15="http://schemas.microsoft.com/office/word/2012/wordml" xmlns:w16se="http://schemas.microsoft.com/office/word/2015/wordml/symex" mc:Ignorable="w14 w15 w16se">
   <w:docDefaults>
     <w:rPrDefault>
       <w:rPr>
@@ -593,7 +591,7 @@
       </w:pPr>
     </w:pPrDefault>
   </w:docDefaults>
-  <w:latentStyles w:defLockedState="0" w:defUIPriority="99" w:defSemiHidden="0" w:defUnhideWhenUsed="0" w:defQFormat="0" w:count="375">
+  <w:latentStyles w:defLockedState="0" w:defUIPriority="99" w:defSemiHidden="0" w:defUnhideWhenUsed="0" w:defQFormat="0" w:count="371">
     <w:lsdException w:name="Normal" w:uiPriority="0" w:qFormat="1"/>
     <w:lsdException w:name="heading 1" w:uiPriority="9" w:qFormat="1"/>
     <w:lsdException w:name="heading 2" w:semiHidden="1" w:uiPriority="9" w:unhideWhenUsed="1" w:qFormat="1"/>
@@ -965,22 +963,18 @@
     <w:lsdException w:name="List Table 5 Dark Accent 6" w:uiPriority="50"/>
     <w:lsdException w:name="List Table 6 Colorful Accent 6" w:uiPriority="51"/>
     <w:lsdException w:name="List Table 7 Colorful Accent 6" w:uiPriority="52"/>
-    <w:lsdException w:name="Mention" w:semiHidden="1" w:unhideWhenUsed="1"/>
-    <w:lsdException w:name="Smart Hyperlink" w:semiHidden="1" w:unhideWhenUsed="1"/>
-    <w:lsdException w:name="Hashtag" w:semiHidden="1" w:unhideWhenUsed="1"/>
-    <w:lsdException w:name="Unresolved Mention" w:semiHidden="1" w:unhideWhenUsed="1"/>
   </w:latentStyles>
   <w:style w:type="paragraph" w:default="1" w:styleId="Normal">
     <w:name w:val="Normal"/>
     <w:qFormat/>
   </w:style>
-  <w:style w:type="character" w:default="1" w:styleId="DefaultParagraphFont">
+  <w:style w:type="character" w:default="1" w:styleId="Fuentedeprrafopredeter">
     <w:name w:val="Default Paragraph Font"/>
     <w:uiPriority w:val="1"/>
     <w:semiHidden/>
     <w:unhideWhenUsed/>
   </w:style>
-  <w:style w:type="table" w:default="1" w:styleId="TableNormal">
+  <w:style w:type="table" w:default="1" w:styleId="Tablanormal">
     <w:name w:val="Normal Table"/>
     <w:uiPriority w:val="99"/>
     <w:semiHidden/>
@@ -995,13 +989,13 @@
       </w:tblCellMar>
     </w:tblPr>
   </w:style>
-  <w:style w:type="numbering" w:default="1" w:styleId="NoList">
+  <w:style w:type="numbering" w:default="1" w:styleId="Sinlista">
     <w:name w:val="No List"/>
     <w:uiPriority w:val="99"/>
     <w:semiHidden/>
     <w:unhideWhenUsed/>
   </w:style>
-  <w:style w:type="paragraph" w:styleId="ListParagraph">
+  <w:style w:type="paragraph" w:styleId="Prrafodelista">
     <w:name w:val="List Paragraph"/>
     <w:basedOn w:val="Normal"/>
     <w:uiPriority w:val="34"/>
